--- a/memorias.docx
+++ b/memorias.docx
@@ -140,8 +140,6 @@
           <w:szCs w:val="38"/>
         </w:rPr>
       </w:pPr>
-      <w:bookmarkStart w:id="0" w:name="_GoBack"/>
-      <w:bookmarkEnd w:id="0"/>
     </w:p>
     <w:p>
       <w:pPr>
@@ -183,34 +181,10 @@
           <w:szCs w:val="24"/>
           <w:lang w:val="es-ES_tradnl"/>
         </w:rPr>
-        <w:t>Memorias Semiconductores</w:t>
+        <w:t>Esto es un desperdicio de tiempo!!</w:t>
       </w:r>
-    </w:p>
-    <w:p>
-      <w:pPr>
-        <w:pStyle w:val="NoSpacing"/>
-        <w:ind w:left="0"/>
-        <w:jc w:val="center"/>
-        <w:rPr>
-          <w:rFonts w:ascii="Times New Roman" w:hAnsi="Times New Roman" w:cs="Times New Roman"/>
-          <w:b/>
-          <w:color w:val="auto"/>
-          <w:sz w:val="32"/>
-          <w:szCs w:val="24"/>
-          <w:lang w:val="es-ES_tradnl"/>
-        </w:rPr>
-      </w:pPr>
-      <w:r>
-        <w:rPr>
-          <w:rFonts w:ascii="Times New Roman" w:hAnsi="Times New Roman" w:cs="Times New Roman"/>
-          <w:b/>
-          <w:color w:val="auto"/>
-          <w:sz w:val="32"/>
-          <w:szCs w:val="24"/>
-          <w:lang w:val="es-ES_tradnl"/>
-        </w:rPr>
-        <w:t>Electrónica Digital</w:t>
-      </w:r>
+      <w:bookmarkStart w:id="0" w:name="_GoBack"/>
+      <w:bookmarkEnd w:id="0"/>
     </w:p>
     <w:p>
       <w:pPr>
@@ -334,7 +308,6 @@
           <w:sz w:val="18"/>
         </w:rPr>
       </w:pPr>
-      <w:proofErr w:type="spellStart"/>
       <w:r>
         <w:rPr>
           <w:rFonts w:ascii="Times New Roman" w:hAnsi="Times New Roman" w:cs="Times New Roman"/>
@@ -342,7 +315,6 @@
         </w:rPr>
         <w:t>Noviembre</w:t>
       </w:r>
-      <w:proofErr w:type="spellEnd"/>
       <w:r>
         <w:rPr>
           <w:rFonts w:ascii="Times New Roman" w:hAnsi="Times New Roman" w:cs="Times New Roman"/>

--- a/memorias.docx
+++ b/memorias.docx
@@ -1,6 +1,6 @@
 
 <file path=word/document.xml><?xml version="1.0" encoding="utf-8"?>
-<w:document xmlns:wpc="http://schemas.microsoft.com/office/word/2010/wordprocessingCanvas" xmlns:mo="http://schemas.microsoft.com/office/mac/office/2008/main" xmlns:mc="http://schemas.openxmlformats.org/markup-compatibility/2006" xmlns:mv="urn:schemas-microsoft-com:mac:vml" xmlns:o="urn:schemas-microsoft-com:office:office" xmlns:r="http://schemas.openxmlformats.org/officeDocument/2006/relationships" xmlns:m="http://schemas.openxmlformats.org/officeDocument/2006/math" xmlns:v="urn:schemas-microsoft-com:vml" xmlns:wp14="http://schemas.microsoft.com/office/word/2010/wordprocessingDrawing" xmlns:wp="http://schemas.openxmlformats.org/drawingml/2006/wordprocessingDrawing" xmlns:w10="urn:schemas-microsoft-com:office:word" xmlns:w="http://schemas.openxmlformats.org/wordprocessingml/2006/main" xmlns:w14="http://schemas.microsoft.com/office/word/2010/wordml" xmlns:wpg="http://schemas.microsoft.com/office/word/2010/wordprocessingGroup" xmlns:wpi="http://schemas.microsoft.com/office/word/2010/wordprocessingInk" xmlns:wne="http://schemas.microsoft.com/office/word/2006/wordml" xmlns:wps="http://schemas.microsoft.com/office/word/2010/wordprocessingShape" mc:Ignorable="w14 wp14">
+<w:document xmlns:wpc="http://schemas.microsoft.com/office/word/2010/wordprocessingCanvas" xmlns:mc="http://schemas.openxmlformats.org/markup-compatibility/2006" xmlns:o="urn:schemas-microsoft-com:office:office" xmlns:r="http://schemas.openxmlformats.org/officeDocument/2006/relationships" xmlns:m="http://schemas.openxmlformats.org/officeDocument/2006/math" xmlns:v="urn:schemas-microsoft-com:vml" xmlns:wp14="http://schemas.microsoft.com/office/word/2010/wordprocessingDrawing" xmlns:wp="http://schemas.openxmlformats.org/drawingml/2006/wordprocessingDrawing" xmlns:w10="urn:schemas-microsoft-com:office:word" xmlns:w="http://schemas.openxmlformats.org/wordprocessingml/2006/main" xmlns:w14="http://schemas.microsoft.com/office/word/2010/wordml" xmlns:wpg="http://schemas.microsoft.com/office/word/2010/wordprocessingGroup" xmlns:wpi="http://schemas.microsoft.com/office/word/2010/wordprocessingInk" xmlns:wne="http://schemas.microsoft.com/office/word/2006/wordml" xmlns:wps="http://schemas.microsoft.com/office/word/2010/wordprocessingShape" mc:Ignorable="w14 wp14">
   <w:body>
     <w:p>
       <w:pPr>
@@ -23,7 +23,29 @@
           <w:sz w:val="36"/>
           <w:szCs w:val="48"/>
         </w:rPr>
-        <w:t>UNIVERSIDAD CATÓLICA BOLIVIANA “SAN PABLO”</w:t>
+        <w:t xml:space="preserve">UNIVERSIDAD </w:t>
+      </w:r>
+      <w:r>
+        <w:rPr>
+          <w:rFonts w:ascii="Times New Roman" w:hAnsi="Times New Roman" w:cs="Times New Roman"/>
+          <w:b/>
+          <w:bCs/>
+          <w:sz w:val="36"/>
+          <w:szCs w:val="48"/>
+        </w:rPr>
+        <w:t>MONO</w:t>
+      </w:r>
+      <w:bookmarkStart w:id="0" w:name="_GoBack"/>
+      <w:bookmarkEnd w:id="0"/>
+      <w:r>
+        <w:rPr>
+          <w:rFonts w:ascii="Times New Roman" w:hAnsi="Times New Roman" w:cs="Times New Roman"/>
+          <w:b/>
+          <w:bCs/>
+          <w:sz w:val="36"/>
+          <w:szCs w:val="48"/>
+        </w:rPr>
+        <w:t xml:space="preserve"> “SAN PABLO”</w:t>
       </w:r>
     </w:p>
     <w:p>
@@ -160,7 +182,7 @@
     </w:p>
     <w:p>
       <w:pPr>
-        <w:pStyle w:val="NoSpacing"/>
+        <w:pStyle w:val="Sinespaciado"/>
         <w:ind w:left="0"/>
         <w:jc w:val="center"/>
         <w:rPr>
@@ -181,10 +203,21 @@
           <w:szCs w:val="24"/>
           <w:lang w:val="es-ES_tradnl"/>
         </w:rPr>
-        <w:t>Esto es un desperdicio de tiempo!!</w:t>
-      </w:r>
-      <w:bookmarkStart w:id="0" w:name="_GoBack"/>
-      <w:bookmarkEnd w:id="0"/>
+        <w:t>Esto es un desperdicio de tiempo</w:t>
+      </w:r>
+      <w:proofErr w:type="gramStart"/>
+      <w:r>
+        <w:rPr>
+          <w:rFonts w:ascii="Times New Roman" w:hAnsi="Times New Roman" w:cs="Times New Roman"/>
+          <w:b/>
+          <w:color w:val="auto"/>
+          <w:sz w:val="32"/>
+          <w:szCs w:val="24"/>
+          <w:lang w:val="es-ES_tradnl"/>
+        </w:rPr>
+        <w:t>!!</w:t>
+      </w:r>
+      <w:proofErr w:type="gramEnd"/>
     </w:p>
     <w:p>
       <w:pPr>
@@ -242,7 +275,29 @@
           <w:sz w:val="28"/>
           <w:szCs w:val="38"/>
         </w:rPr>
-        <w:t>Juan de la Cruz Bascopé Zambrana</w:t>
+        <w:t xml:space="preserve">Juan de la Cruz </w:t>
+      </w:r>
+      <w:proofErr w:type="spellStart"/>
+      <w:r>
+        <w:rPr>
+          <w:rFonts w:ascii="Times New Roman" w:hAnsi="Times New Roman" w:cs="Times New Roman"/>
+          <w:b/>
+          <w:bCs/>
+          <w:sz w:val="28"/>
+          <w:szCs w:val="38"/>
+        </w:rPr>
+        <w:t>Bascopé</w:t>
+      </w:r>
+      <w:proofErr w:type="spellEnd"/>
+      <w:r>
+        <w:rPr>
+          <w:rFonts w:ascii="Times New Roman" w:hAnsi="Times New Roman" w:cs="Times New Roman"/>
+          <w:b/>
+          <w:bCs/>
+          <w:sz w:val="28"/>
+          <w:szCs w:val="38"/>
+        </w:rPr>
+        <w:t xml:space="preserve"> Zambrana</w:t>
       </w:r>
     </w:p>
     <w:p>
@@ -274,53 +329,51 @@
     </w:p>
     <w:p>
       <w:pPr>
-        <w:pStyle w:val="NoSpacing"/>
+        <w:pStyle w:val="Sinespaciado"/>
         <w:jc w:val="center"/>
         <w:rPr>
           <w:rFonts w:ascii="Times New Roman" w:hAnsi="Times New Roman" w:cs="Times New Roman"/>
           <w:sz w:val="24"/>
-        </w:rPr>
-      </w:pPr>
-    </w:p>
-    <w:p>
-      <w:pPr>
-        <w:pStyle w:val="NoSpacing"/>
+          <w:lang w:val="es-BO"/>
+        </w:rPr>
+      </w:pPr>
+    </w:p>
+    <w:p>
+      <w:pPr>
+        <w:pStyle w:val="Sinespaciado"/>
         <w:jc w:val="center"/>
         <w:rPr>
           <w:rFonts w:ascii="Times New Roman" w:hAnsi="Times New Roman" w:cs="Times New Roman"/>
           <w:sz w:val="24"/>
+          <w:lang w:val="es-BO"/>
         </w:rPr>
       </w:pPr>
       <w:r>
         <w:rPr>
           <w:rFonts w:ascii="Times New Roman" w:hAnsi="Times New Roman" w:cs="Times New Roman"/>
           <w:sz w:val="24"/>
+          <w:lang w:val="es-BO"/>
         </w:rPr>
         <w:t>Cochabamba – Bolivia</w:t>
       </w:r>
     </w:p>
     <w:p>
       <w:pPr>
-        <w:pStyle w:val="NoSpacing"/>
+        <w:pStyle w:val="Sinespaciado"/>
         <w:jc w:val="center"/>
         <w:rPr>
           <w:rFonts w:ascii="Times New Roman" w:hAnsi="Times New Roman" w:cs="Times New Roman"/>
           <w:sz w:val="18"/>
+          <w:lang w:val="es-BO"/>
         </w:rPr>
       </w:pPr>
       <w:r>
         <w:rPr>
           <w:rFonts w:ascii="Times New Roman" w:hAnsi="Times New Roman" w:cs="Times New Roman"/>
           <w:sz w:val="24"/>
-        </w:rPr>
-        <w:t>Noviembre</w:t>
-      </w:r>
-      <w:r>
-        <w:rPr>
-          <w:rFonts w:ascii="Times New Roman" w:hAnsi="Times New Roman" w:cs="Times New Roman"/>
-          <w:sz w:val="24"/>
-        </w:rPr>
-        <w:t xml:space="preserve"> de 2014</w:t>
+          <w:lang w:val="es-BO"/>
+        </w:rPr>
+        <w:t>Noviembre de 2014</w:t>
       </w:r>
     </w:p>
     <w:p/>
@@ -347,7 +400,7 @@
     </w:rPrDefault>
     <w:pPrDefault/>
   </w:docDefaults>
-  <w:latentStyles w:defLockedState="0" w:defUIPriority="99" w:defSemiHidden="1" w:defUnhideWhenUsed="1" w:defQFormat="0" w:count="276">
+  <w:latentStyles w:defLockedState="0" w:defUIPriority="99" w:defSemiHidden="1" w:defUnhideWhenUsed="1" w:defQFormat="0" w:count="267">
     <w:lsdException w:name="Normal" w:semiHidden="0" w:uiPriority="0" w:unhideWhenUsed="0" w:qFormat="1"/>
     <w:lsdException w:name="heading 1" w:semiHidden="0" w:uiPriority="9" w:unhideWhenUsed="0" w:qFormat="1"/>
     <w:lsdException w:name="heading 2" w:uiPriority="9" w:qFormat="1"/>
@@ -494,13 +547,13 @@
       <w:lang w:val="es-ES_tradnl"/>
     </w:rPr>
   </w:style>
-  <w:style w:type="character" w:default="1" w:styleId="DefaultParagraphFont">
+  <w:style w:type="character" w:default="1" w:styleId="Fuentedeprrafopredeter">
     <w:name w:val="Default Paragraph Font"/>
     <w:uiPriority w:val="1"/>
     <w:semiHidden/>
     <w:unhideWhenUsed/>
   </w:style>
-  <w:style w:type="table" w:default="1" w:styleId="TableNormal">
+  <w:style w:type="table" w:default="1" w:styleId="Tablanormal">
     <w:name w:val="Normal Table"/>
     <w:uiPriority w:val="99"/>
     <w:semiHidden/>
@@ -515,13 +568,13 @@
       </w:tblCellMar>
     </w:tblPr>
   </w:style>
-  <w:style w:type="numbering" w:default="1" w:styleId="NoList">
+  <w:style w:type="numbering" w:default="1" w:styleId="Sinlista">
     <w:name w:val="No List"/>
     <w:uiPriority w:val="99"/>
     <w:semiHidden/>
     <w:unhideWhenUsed/>
   </w:style>
-  <w:style w:type="paragraph" w:styleId="NoSpacing">
+  <w:style w:type="paragraph" w:styleId="Sinespaciado">
     <w:name w:val="No Spacing"/>
     <w:uiPriority w:val="1"/>
     <w:qFormat/>
@@ -537,10 +590,10 @@
       <w:szCs w:val="28"/>
     </w:rPr>
   </w:style>
-  <w:style w:type="paragraph" w:styleId="BalloonText">
+  <w:style w:type="paragraph" w:styleId="Textodeglobo">
     <w:name w:val="Balloon Text"/>
     <w:basedOn w:val="Normal"/>
-    <w:link w:val="BalloonTextChar"/>
+    <w:link w:val="TextodegloboCar"/>
     <w:uiPriority w:val="99"/>
     <w:semiHidden/>
     <w:unhideWhenUsed/>
@@ -551,10 +604,10 @@
       <w:szCs w:val="18"/>
     </w:rPr>
   </w:style>
-  <w:style w:type="character" w:customStyle="1" w:styleId="BalloonTextChar">
-    <w:name w:val="Balloon Text Char"/>
-    <w:basedOn w:val="DefaultParagraphFont"/>
-    <w:link w:val="BalloonText"/>
+  <w:style w:type="character" w:customStyle="1" w:styleId="TextodegloboCar">
+    <w:name w:val="Texto de globo Car"/>
+    <w:basedOn w:val="Fuentedeprrafopredeter"/>
+    <w:link w:val="Textodeglobo"/>
     <w:uiPriority w:val="99"/>
     <w:semiHidden/>
     <w:rsid w:val="00E61AFE"/>
@@ -569,7 +622,7 @@
 </file>
 
 <file path=word/stylesWithEffects.xml><?xml version="1.0" encoding="utf-8"?>
-<w:styles xmlns:wpc="http://schemas.microsoft.com/office/word/2010/wordprocessingCanvas" xmlns:mo="http://schemas.microsoft.com/office/mac/office/2008/main" xmlns:mc="http://schemas.openxmlformats.org/markup-compatibility/2006" xmlns:mv="urn:schemas-microsoft-com:mac:vml" xmlns:o="urn:schemas-microsoft-com:office:office" xmlns:r="http://schemas.openxmlformats.org/officeDocument/2006/relationships" xmlns:m="http://schemas.openxmlformats.org/officeDocument/2006/math" xmlns:v="urn:schemas-microsoft-com:vml" xmlns:wp14="http://schemas.microsoft.com/office/word/2010/wordprocessingDrawing" xmlns:wp="http://schemas.openxmlformats.org/drawingml/2006/wordprocessingDrawing" xmlns:w10="urn:schemas-microsoft-com:office:word" xmlns:w="http://schemas.openxmlformats.org/wordprocessingml/2006/main" xmlns:w14="http://schemas.microsoft.com/office/word/2010/wordml" xmlns:wpg="http://schemas.microsoft.com/office/word/2010/wordprocessingGroup" xmlns:wpi="http://schemas.microsoft.com/office/word/2010/wordprocessingInk" xmlns:wne="http://schemas.microsoft.com/office/word/2006/wordml" xmlns:wps="http://schemas.microsoft.com/office/word/2010/wordprocessingShape" mc:Ignorable="w14 wp14">
+<w:styles xmlns:wpc="http://schemas.microsoft.com/office/word/2010/wordprocessingCanvas" xmlns:mc="http://schemas.openxmlformats.org/markup-compatibility/2006" xmlns:o="urn:schemas-microsoft-com:office:office" xmlns:r="http://schemas.openxmlformats.org/officeDocument/2006/relationships" xmlns:m="http://schemas.openxmlformats.org/officeDocument/2006/math" xmlns:v="urn:schemas-microsoft-com:vml" xmlns:wp14="http://schemas.microsoft.com/office/word/2010/wordprocessingDrawing" xmlns:wp="http://schemas.openxmlformats.org/drawingml/2006/wordprocessingDrawing" xmlns:w10="urn:schemas-microsoft-com:office:word" xmlns:w="http://schemas.openxmlformats.org/wordprocessingml/2006/main" xmlns:w14="http://schemas.microsoft.com/office/word/2010/wordml" xmlns:wpg="http://schemas.microsoft.com/office/word/2010/wordprocessingGroup" xmlns:wpi="http://schemas.microsoft.com/office/word/2010/wordprocessingInk" xmlns:wne="http://schemas.microsoft.com/office/word/2006/wordml" xmlns:wps="http://schemas.microsoft.com/office/word/2010/wordprocessingShape" mc:Ignorable="w14 wp14">
   <w:docDefaults>
     <w:rPrDefault>
       <w:rPr>
@@ -581,7 +634,7 @@
     </w:rPrDefault>
     <w:pPrDefault/>
   </w:docDefaults>
-  <w:latentStyles w:defLockedState="0" w:defUIPriority="99" w:defSemiHidden="1" w:defUnhideWhenUsed="1" w:defQFormat="0" w:count="276">
+  <w:latentStyles w:defLockedState="0" w:defUIPriority="99" w:defSemiHidden="1" w:defUnhideWhenUsed="1" w:defQFormat="0" w:count="267">
     <w:lsdException w:name="Normal" w:semiHidden="0" w:uiPriority="0" w:unhideWhenUsed="0" w:qFormat="1"/>
     <w:lsdException w:name="heading 1" w:semiHidden="0" w:uiPriority="9" w:unhideWhenUsed="0" w:qFormat="1"/>
     <w:lsdException w:name="heading 2" w:uiPriority="9" w:qFormat="1"/>
@@ -728,13 +781,13 @@
       <w:lang w:val="es-ES_tradnl"/>
     </w:rPr>
   </w:style>
-  <w:style w:type="character" w:default="1" w:styleId="DefaultParagraphFont">
+  <w:style w:type="character" w:default="1" w:styleId="Fuentedeprrafopredeter">
     <w:name w:val="Default Paragraph Font"/>
     <w:uiPriority w:val="1"/>
     <w:semiHidden/>
     <w:unhideWhenUsed/>
   </w:style>
-  <w:style w:type="table" w:default="1" w:styleId="TableNormal">
+  <w:style w:type="table" w:default="1" w:styleId="Tablanormal">
     <w:name w:val="Normal Table"/>
     <w:uiPriority w:val="99"/>
     <w:semiHidden/>
@@ -749,13 +802,13 @@
       </w:tblCellMar>
     </w:tblPr>
   </w:style>
-  <w:style w:type="numbering" w:default="1" w:styleId="NoList">
+  <w:style w:type="numbering" w:default="1" w:styleId="Sinlista">
     <w:name w:val="No List"/>
     <w:uiPriority w:val="99"/>
     <w:semiHidden/>
     <w:unhideWhenUsed/>
   </w:style>
-  <w:style w:type="paragraph" w:styleId="NoSpacing">
+  <w:style w:type="paragraph" w:styleId="Sinespaciado">
     <w:name w:val="No Spacing"/>
     <w:uiPriority w:val="1"/>
     <w:qFormat/>
@@ -771,10 +824,10 @@
       <w:szCs w:val="28"/>
     </w:rPr>
   </w:style>
-  <w:style w:type="paragraph" w:styleId="BalloonText">
+  <w:style w:type="paragraph" w:styleId="Textodeglobo">
     <w:name w:val="Balloon Text"/>
     <w:basedOn w:val="Normal"/>
-    <w:link w:val="BalloonTextChar"/>
+    <w:link w:val="TextodegloboCar"/>
     <w:uiPriority w:val="99"/>
     <w:semiHidden/>
     <w:unhideWhenUsed/>
@@ -785,10 +838,10 @@
       <w:szCs w:val="18"/>
     </w:rPr>
   </w:style>
-  <w:style w:type="character" w:customStyle="1" w:styleId="BalloonTextChar">
-    <w:name w:val="Balloon Text Char"/>
-    <w:basedOn w:val="DefaultParagraphFont"/>
-    <w:link w:val="BalloonText"/>
+  <w:style w:type="character" w:customStyle="1" w:styleId="TextodegloboCar">
+    <w:name w:val="Texto de globo Car"/>
+    <w:basedOn w:val="Fuentedeprrafopredeter"/>
+    <w:link w:val="Textodeglobo"/>
     <w:uiPriority w:val="99"/>
     <w:semiHidden/>
     <w:rsid w:val="00E61AFE"/>
